--- a/Assignment/Assignment 1 --JACOB KWAKU HADA Data Curation- 1st Assignment.docx
+++ b/Assignment/Assignment 1 --JACOB KWAKU HADA Data Curation- 1st Assignment.docx
@@ -10,8 +10,6 @@
           <w:szCs w:val="28"/>
         </w:rPr>
       </w:pPr>
-      <w:bookmarkStart w:id="0" w:name="_GoBack"/>
-      <w:bookmarkEnd w:id="0"/>
       <w:r>
         <w:rPr>
           <w:rFonts w:ascii="Times New Roman" w:hAnsi="Times New Roman" w:cs="Times New Roman"/>
@@ -456,31 +454,7 @@
           <w:sz w:val="24"/>
           <w:szCs w:val="24"/>
         </w:rPr>
-        <w:t xml:space="preserve">The Ghana </w:t>
-      </w:r>
-      <w:r>
-        <w:rPr>
-          <w:rFonts w:ascii="Times New Roman" w:hAnsi="Times New Roman" w:cs="Times New Roman"/>
-          <w:sz w:val="24"/>
-          <w:szCs w:val="24"/>
-        </w:rPr>
-        <w:t>Education Service (GES)</w:t>
-      </w:r>
-      <w:r>
-        <w:rPr>
-          <w:rFonts w:ascii="Times New Roman" w:hAnsi="Times New Roman" w:cs="Times New Roman"/>
-          <w:sz w:val="24"/>
-          <w:szCs w:val="24"/>
-        </w:rPr>
-        <w:t xml:space="preserve"> which is responsible for the implementation of Educational policies formulated by Ministry of Education</w:t>
-      </w:r>
-      <w:r>
-        <w:rPr>
-          <w:rFonts w:ascii="Times New Roman" w:hAnsi="Times New Roman" w:cs="Times New Roman"/>
-          <w:sz w:val="24"/>
-          <w:szCs w:val="24"/>
-        </w:rPr>
-        <w:t xml:space="preserve"> operates under a hierarchical administrative structure that significantly influences how data is disseminated.</w:t>
+        <w:t>The Ghana Education Service (GES) which is responsible for the implementation of Educational policies formulated by Ministry of Education operates under a hierarchical administrative structure that significantly influences how data is disseminated.</w:t>
       </w:r>
       <w:r>
         <w:rPr>
@@ -496,63 +470,7 @@
           <w:sz w:val="24"/>
           <w:szCs w:val="24"/>
         </w:rPr>
-        <w:t>Processed</w:t>
-      </w:r>
-      <w:r>
-        <w:rPr>
-          <w:rFonts w:ascii="Times New Roman" w:hAnsi="Times New Roman" w:cs="Times New Roman"/>
-          <w:sz w:val="24"/>
-          <w:szCs w:val="24"/>
-        </w:rPr>
-        <w:t xml:space="preserve"> Dat</w:t>
-      </w:r>
-      <w:r>
-        <w:rPr>
-          <w:rFonts w:ascii="Times New Roman" w:hAnsi="Times New Roman" w:cs="Times New Roman"/>
-          <w:sz w:val="24"/>
-          <w:szCs w:val="24"/>
-        </w:rPr>
-        <w:t xml:space="preserve">a or </w:t>
-      </w:r>
-      <w:r>
-        <w:rPr>
-          <w:rFonts w:ascii="Times New Roman" w:hAnsi="Times New Roman" w:cs="Times New Roman"/>
-          <w:sz w:val="24"/>
-          <w:szCs w:val="24"/>
-        </w:rPr>
-        <w:t xml:space="preserve">Information </w:t>
-      </w:r>
-      <w:r>
-        <w:rPr>
-          <w:rFonts w:ascii="Times New Roman" w:hAnsi="Times New Roman" w:cs="Times New Roman"/>
-          <w:sz w:val="24"/>
-          <w:szCs w:val="24"/>
-        </w:rPr>
-        <w:t xml:space="preserve">flows from the </w:t>
-      </w:r>
-      <w:r>
-        <w:rPr>
-          <w:rFonts w:ascii="Times New Roman" w:hAnsi="Times New Roman" w:cs="Times New Roman"/>
-          <w:sz w:val="24"/>
-          <w:szCs w:val="24"/>
-        </w:rPr>
-        <w:t>H</w:t>
-      </w:r>
-      <w:r>
-        <w:rPr>
-          <w:rFonts w:ascii="Times New Roman" w:hAnsi="Times New Roman" w:cs="Times New Roman"/>
-          <w:sz w:val="24"/>
-          <w:szCs w:val="24"/>
-        </w:rPr>
-        <w:t>eadquarters through regional, district, and finally to school levels. Typically, data is first compiled by district education offices from schools, which is then aggregated at the regional level before being forwarded to the nat</w:t>
-      </w:r>
-      <w:r>
-        <w:rPr>
-          <w:rFonts w:ascii="Times New Roman" w:hAnsi="Times New Roman" w:cs="Times New Roman"/>
-          <w:sz w:val="24"/>
-          <w:szCs w:val="24"/>
-        </w:rPr>
-        <w:t>ional level. Final data is disseminated through official memos, annual reports, and stakeholder meetings</w:t>
+        <w:t>Processed Data or Information flows from the Headquarters through regional, district, and finally to school levels. Typically, data is first compiled by district education offices from schools, which is then aggregated at the regional level before being forwarded to the national level. Final data is disseminated through official memos, annual reports, and stakeholder meetings</w:t>
       </w:r>
     </w:p>
     <w:p>
@@ -616,15 +534,7 @@
           <w:sz w:val="24"/>
           <w:szCs w:val="24"/>
         </w:rPr>
-        <w:t>Excel reports: For statistical summa</w:t>
-      </w:r>
-      <w:r>
-        <w:rPr>
-          <w:rFonts w:ascii="Times New Roman" w:hAnsi="Times New Roman" w:cs="Times New Roman"/>
-          <w:sz w:val="24"/>
-          <w:szCs w:val="24"/>
-        </w:rPr>
-        <w:t>ries (</w:t>
+        <w:t>Excel reports: For statistical summaries (</w:t>
       </w:r>
       <w:proofErr w:type="spellStart"/>
       <w:r>
@@ -678,15 +588,7 @@
           <w:sz w:val="24"/>
           <w:szCs w:val="24"/>
         </w:rPr>
-        <w:t>Info-graphics</w:t>
-      </w:r>
-      <w:r>
-        <w:rPr>
-          <w:rFonts w:ascii="Times New Roman" w:hAnsi="Times New Roman" w:cs="Times New Roman"/>
-          <w:sz w:val="24"/>
-          <w:szCs w:val="24"/>
-        </w:rPr>
-        <w:t>: Occasionally used in policy briefs and press releases.</w:t>
+        <w:t>Info-graphics: Occasionally used in policy briefs and press releases.</w:t>
       </w:r>
     </w:p>
     <w:p>
@@ -704,15 +606,7 @@
           <w:sz w:val="24"/>
           <w:szCs w:val="24"/>
         </w:rPr>
-        <w:t xml:space="preserve">PowerPoint presentations: For workshops, </w:t>
-      </w:r>
-      <w:r>
-        <w:rPr>
-          <w:rFonts w:ascii="Times New Roman" w:hAnsi="Times New Roman" w:cs="Times New Roman"/>
-          <w:sz w:val="24"/>
-          <w:szCs w:val="24"/>
-        </w:rPr>
-        <w:t>policy launches, and internal briefings.</w:t>
+        <w:t>PowerPoint presentations: For workshops, policy launches, and internal briefings.</w:t>
       </w:r>
     </w:p>
     <w:p>
@@ -764,39 +658,7 @@
           <w:sz w:val="24"/>
           <w:szCs w:val="24"/>
         </w:rPr>
-        <w:t>Data sharing within GES is regulated by internal data policies aligned with the Ministry of Education and National Data Protection Act (2012), Act 843. External requests for</w:t>
-      </w:r>
-      <w:r>
-        <w:rPr>
-          <w:rFonts w:ascii="Times New Roman" w:hAnsi="Times New Roman" w:cs="Times New Roman"/>
-          <w:sz w:val="24"/>
-          <w:szCs w:val="24"/>
-        </w:rPr>
-        <w:t xml:space="preserve"> data, especially by researchers </w:t>
-      </w:r>
-      <w:r>
-        <w:rPr>
-          <w:rFonts w:ascii="Times New Roman" w:hAnsi="Times New Roman" w:cs="Times New Roman"/>
-          <w:sz w:val="24"/>
-          <w:szCs w:val="24"/>
-        </w:rPr>
-        <w:t>and</w:t>
-      </w:r>
-      <w:r>
-        <w:rPr>
-          <w:rFonts w:ascii="Times New Roman" w:hAnsi="Times New Roman" w:cs="Times New Roman"/>
-          <w:sz w:val="24"/>
-          <w:szCs w:val="24"/>
-        </w:rPr>
-        <w:t xml:space="preserve"> NGOs, are subject to formal approval through a written application to the Director-General, followed by signing data use agreements. Internally, access to data is role-based. For example district directors, can access t</w:t>
-      </w:r>
-      <w:r>
-        <w:rPr>
-          <w:rFonts w:ascii="Times New Roman" w:hAnsi="Times New Roman" w:cs="Times New Roman"/>
-          <w:sz w:val="24"/>
-          <w:szCs w:val="24"/>
-        </w:rPr>
-        <w:t xml:space="preserve">eacher deployment and school performance data, </w:t>
+        <w:t xml:space="preserve">Data sharing within GES is regulated by internal data policies aligned with the Ministry of Education and National Data Protection Act (2012), Act 843. External requests for data, especially by researchers and NGOs, are subject to formal approval through a written application to the Director-General, followed by signing data use agreements. Internally, access to data is role-based. For example district directors, can access teacher deployment and school performance data, </w:t>
       </w:r>
       <w:proofErr w:type="gramStart"/>
       <w:r>
@@ -814,23 +676,7 @@
           <w:sz w:val="24"/>
           <w:szCs w:val="24"/>
         </w:rPr>
-        <w:t>Hea</w:t>
-      </w:r>
-      <w:r>
-        <w:rPr>
-          <w:rFonts w:ascii="Times New Roman" w:hAnsi="Times New Roman" w:cs="Times New Roman"/>
-          <w:sz w:val="24"/>
-          <w:szCs w:val="24"/>
-        </w:rPr>
-        <w:t>d</w:t>
-      </w:r>
-      <w:r>
-        <w:rPr>
-          <w:rFonts w:ascii="Times New Roman" w:hAnsi="Times New Roman" w:cs="Times New Roman"/>
-          <w:sz w:val="24"/>
-          <w:szCs w:val="24"/>
-        </w:rPr>
-        <w:t>teachers</w:t>
+        <w:t>Headteachers</w:t>
       </w:r>
       <w:proofErr w:type="spellEnd"/>
       <w:proofErr w:type="gramEnd"/>
@@ -938,23 +784,7 @@
           <w:sz w:val="24"/>
           <w:szCs w:val="24"/>
         </w:rPr>
-        <w:t xml:space="preserve"> </w:t>
-      </w:r>
-      <w:r>
-        <w:rPr>
-          <w:rFonts w:ascii="Times New Roman" w:hAnsi="Times New Roman" w:cs="Times New Roman"/>
-          <w:sz w:val="24"/>
-          <w:szCs w:val="24"/>
-        </w:rPr>
-        <w:t xml:space="preserve"> which is the official online page of GES </w:t>
-      </w:r>
-      <w:r>
-        <w:rPr>
-          <w:rFonts w:ascii="Times New Roman" w:hAnsi="Times New Roman" w:cs="Times New Roman"/>
-          <w:sz w:val="24"/>
-          <w:szCs w:val="24"/>
-        </w:rPr>
-        <w:t xml:space="preserve">and also Education Management Information </w:t>
+        <w:t xml:space="preserve">  which is the official online page of GES and also Education Management Information </w:t>
       </w:r>
       <w:proofErr w:type="gramStart"/>
       <w:r>
@@ -1077,16 +907,7 @@
           <w:sz w:val="24"/>
           <w:szCs w:val="24"/>
         </w:rPr>
-        <w:t>Enc</w:t>
-      </w:r>
-      <w:r>
-        <w:rPr>
-          <w:rFonts w:ascii="Times New Roman" w:hAnsi="Times New Roman" w:cs="Times New Roman"/>
-          <w:b/>
-          <w:sz w:val="24"/>
-          <w:szCs w:val="24"/>
-        </w:rPr>
-        <w:t>ourage Open Data Policies (with Limitations</w:t>
+        <w:t>Encourage Open Data Policies (with Limitations</w:t>
       </w:r>
       <w:r>
         <w:rPr>
@@ -1111,23 +932,7 @@
           <w:sz w:val="24"/>
           <w:szCs w:val="24"/>
         </w:rPr>
-        <w:t>GES could provide open access to non-sensitive datasets for public use. This can help policymakers, researchers, and NGOs support educational reforms easily</w:t>
-      </w:r>
-      <w:r>
-        <w:rPr>
-          <w:rFonts w:ascii="Times New Roman" w:hAnsi="Times New Roman" w:cs="Times New Roman"/>
-          <w:sz w:val="24"/>
-          <w:szCs w:val="24"/>
-        </w:rPr>
-        <w:t xml:space="preserve"> and faster</w:t>
-      </w:r>
-      <w:r>
-        <w:rPr>
-          <w:rFonts w:ascii="Times New Roman" w:hAnsi="Times New Roman" w:cs="Times New Roman"/>
-          <w:sz w:val="24"/>
-          <w:szCs w:val="24"/>
-        </w:rPr>
-        <w:t>.</w:t>
+        <w:t>GES could provide open access to non-sensitive datasets for public use. This can help policymakers, researchers, and NGOs support educational reforms easily and faster.</w:t>
       </w:r>
     </w:p>
     <w:p>
@@ -1197,15 +1002,7 @@
           <w:sz w:val="24"/>
           <w:szCs w:val="24"/>
         </w:rPr>
-        <w:t>T</w:t>
-      </w:r>
-      <w:r>
-        <w:rPr>
-          <w:rFonts w:ascii="Times New Roman" w:hAnsi="Times New Roman" w:cs="Times New Roman"/>
-          <w:sz w:val="24"/>
-          <w:szCs w:val="24"/>
-        </w:rPr>
-        <w:t>he Ghana Education Service must conduct regular training for district and school level staff on data entry, analysis, and interpretation to minimize errors and promote data driven decisions.</w:t>
+        <w:t>The Ghana Education Service must conduct regular training for district and school level staff on data entry, analysis, and interpretation to minimize errors and promote data driven decisions.</w:t>
       </w:r>
     </w:p>
     <w:p>
@@ -1245,23 +1042,7 @@
           <w:sz w:val="24"/>
           <w:szCs w:val="24"/>
         </w:rPr>
-        <w:t xml:space="preserve">GES must incorporate platforms </w:t>
-      </w:r>
-      <w:r>
-        <w:rPr>
-          <w:rFonts w:ascii="Times New Roman" w:hAnsi="Times New Roman" w:cs="Times New Roman"/>
-          <w:sz w:val="24"/>
-          <w:szCs w:val="24"/>
-        </w:rPr>
-        <w:t>like Power BI or Tableau to visualize key indicators (e.g., school performance, teacher attrition) for faster decision making</w:t>
-      </w:r>
-      <w:r>
-        <w:rPr>
-          <w:rFonts w:ascii="Times New Roman" w:hAnsi="Times New Roman" w:cs="Times New Roman"/>
-          <w:sz w:val="24"/>
-          <w:szCs w:val="24"/>
-        </w:rPr>
-        <w:t xml:space="preserve"> and proper understanding </w:t>
+        <w:t xml:space="preserve">GES must incorporate platforms like Power BI or Tableau to visualize key indicators (e.g., school performance, teacher attrition) for faster decision making and proper understanding </w:t>
       </w:r>
       <w:proofErr w:type="gramStart"/>
       <w:r>
@@ -1320,15 +1101,7 @@
           <w:sz w:val="24"/>
           <w:szCs w:val="24"/>
         </w:rPr>
-        <w:t>GES should introduce aut</w:t>
-      </w:r>
-      <w:r>
-        <w:rPr>
-          <w:rFonts w:ascii="Times New Roman" w:hAnsi="Times New Roman" w:cs="Times New Roman"/>
-          <w:sz w:val="24"/>
-          <w:szCs w:val="24"/>
-        </w:rPr>
-        <w:t>omated feedback systems to ensure that data provided by schools or districts is acknowledged, validated, and acted upon promptly.</w:t>
+        <w:t>GES should introduce automated feedback systems to ensure that data provided by schools or districts is acknowledged, validated, and acted upon promptly.</w:t>
       </w:r>
     </w:p>
     <w:p>
@@ -1369,59 +1142,445 @@
           <w:sz w:val="24"/>
           <w:szCs w:val="24"/>
         </w:rPr>
-        <w:t>Using consistent variable definitions and metadata standards to enhance</w:t>
-      </w:r>
-      <w:r>
-        <w:rPr>
-          <w:rFonts w:ascii="Times New Roman" w:hAnsi="Times New Roman" w:cs="Times New Roman"/>
-          <w:sz w:val="24"/>
-          <w:szCs w:val="24"/>
-        </w:rPr>
-        <w:t xml:space="preserve"> understanding and </w:t>
+        <w:t>Using consistent variable definitions and metadata standards to enhance understanding and integration across regions and departments is something worth considering by GES.</w:t>
+      </w:r>
+    </w:p>
+    <w:p>
+      <w:pPr>
+        <w:rPr>
+          <w:rFonts w:ascii="Times New Roman" w:hAnsi="Times New Roman" w:cs="Times New Roman"/>
+          <w:sz w:val="24"/>
+          <w:szCs w:val="24"/>
+        </w:rPr>
+      </w:pPr>
+      <w:r>
+        <w:rPr>
+          <w:rFonts w:ascii="Times New Roman" w:hAnsi="Times New Roman" w:cs="Times New Roman"/>
+          <w:sz w:val="24"/>
+          <w:szCs w:val="24"/>
+        </w:rPr>
+        <w:t xml:space="preserve">This will enable working with data from different regions or levels of Education very easy and faster since the variables being analyzed are the same across board and coded same. </w:t>
+      </w:r>
+    </w:p>
+    <w:p>
+      <w:pPr>
+        <w:rPr>
+          <w:rFonts w:ascii="Times New Roman" w:hAnsi="Times New Roman" w:cs="Times New Roman"/>
+          <w:sz w:val="24"/>
+          <w:szCs w:val="24"/>
+        </w:rPr>
+      </w:pPr>
+    </w:p>
+    <w:p>
+      <w:pPr>
+        <w:rPr>
+          <w:rFonts w:ascii="Times New Roman" w:hAnsi="Times New Roman" w:cs="Times New Roman"/>
+          <w:sz w:val="24"/>
+          <w:szCs w:val="24"/>
+        </w:rPr>
+      </w:pPr>
+      <w:bookmarkStart w:id="0" w:name="_GoBack"/>
+      <w:bookmarkEnd w:id="0"/>
+    </w:p>
+    <w:p>
+      <w:pPr>
+        <w:rPr>
+          <w:rFonts w:ascii="Times New Roman" w:hAnsi="Times New Roman" w:cs="Times New Roman"/>
+          <w:sz w:val="24"/>
+          <w:szCs w:val="24"/>
+        </w:rPr>
+      </w:pPr>
+    </w:p>
+    <w:p>
+      <w:pPr>
+        <w:rPr>
+          <w:rFonts w:ascii="Times New Roman" w:hAnsi="Times New Roman" w:cs="Times New Roman"/>
+          <w:sz w:val="24"/>
+          <w:szCs w:val="24"/>
+        </w:rPr>
+      </w:pPr>
+    </w:p>
+    <w:p>
+      <w:pPr>
+        <w:rPr>
+          <w:rFonts w:ascii="Times New Roman" w:hAnsi="Times New Roman" w:cs="Times New Roman"/>
+          <w:sz w:val="24"/>
+          <w:szCs w:val="24"/>
+        </w:rPr>
+      </w:pPr>
+    </w:p>
+    <w:p>
+      <w:pPr>
+        <w:rPr>
+          <w:rFonts w:ascii="Times New Roman" w:hAnsi="Times New Roman" w:cs="Times New Roman"/>
+          <w:sz w:val="24"/>
+          <w:szCs w:val="24"/>
+        </w:rPr>
+      </w:pPr>
+    </w:p>
+    <w:p>
+      <w:pPr>
+        <w:pStyle w:val="Heading2"/>
+      </w:pPr>
+      <w:r>
+        <w:lastRenderedPageBreak/>
+        <w:t>References</w:t>
+      </w:r>
+    </w:p>
+    <w:p>
+      <w:pPr>
+        <w:pStyle w:val="NormalWeb"/>
+      </w:pPr>
+      <w:proofErr w:type="spellStart"/>
+      <w:r>
+        <w:t>Adjei</w:t>
+      </w:r>
+      <w:proofErr w:type="spellEnd"/>
+      <w:r>
+        <w:t xml:space="preserve">, D. N. (2025, April 1). </w:t>
       </w:r>
       <w:proofErr w:type="gramStart"/>
       <w:r>
         <w:rPr>
-          <w:rFonts w:ascii="Times New Roman" w:hAnsi="Times New Roman" w:cs="Times New Roman"/>
-          <w:sz w:val="24"/>
-          <w:szCs w:val="24"/>
-        </w:rPr>
-        <w:t>integration</w:t>
+          <w:rStyle w:val="Emphasis"/>
+        </w:rPr>
+        <w:t>An article on Ghana’s Data Protection Act</w:t>
+      </w:r>
+      <w:r>
+        <w:t>.</w:t>
       </w:r>
       <w:proofErr w:type="gramEnd"/>
       <w:r>
-        <w:rPr>
-          <w:rFonts w:ascii="Times New Roman" w:hAnsi="Times New Roman" w:cs="Times New Roman"/>
-          <w:sz w:val="24"/>
-          <w:szCs w:val="24"/>
-        </w:rPr>
-        <w:t xml:space="preserve"> across regions and departments is something worth considering by GES.</w:t>
-      </w:r>
-    </w:p>
-    <w:p>
-      <w:pPr>
-        <w:rPr>
-          <w:rFonts w:ascii="Times New Roman" w:hAnsi="Times New Roman" w:cs="Times New Roman"/>
-          <w:sz w:val="24"/>
-          <w:szCs w:val="24"/>
-        </w:rPr>
-      </w:pPr>
-      <w:r>
-        <w:rPr>
-          <w:rFonts w:ascii="Times New Roman" w:hAnsi="Times New Roman" w:cs="Times New Roman"/>
-          <w:sz w:val="24"/>
-          <w:szCs w:val="24"/>
-        </w:rPr>
-        <w:t>This will enable working with data from different regions or levels of Education very easy and faster since the variables being analyzed are the same acros</w:t>
-      </w:r>
-      <w:r>
-        <w:rPr>
-          <w:rFonts w:ascii="Times New Roman" w:hAnsi="Times New Roman" w:cs="Times New Roman"/>
-          <w:sz w:val="24"/>
-          <w:szCs w:val="24"/>
-        </w:rPr>
-        <w:t xml:space="preserve">s board and coded same. </w:t>
-      </w:r>
+        <w:t xml:space="preserve"> </w:t>
+      </w:r>
+      <w:proofErr w:type="spellStart"/>
+      <w:proofErr w:type="gramStart"/>
+      <w:r>
+        <w:t>ResearchGate</w:t>
+      </w:r>
+      <w:proofErr w:type="spellEnd"/>
+      <w:r>
+        <w:t>.</w:t>
+      </w:r>
+      <w:proofErr w:type="gramEnd"/>
+      <w:r>
+        <w:t xml:space="preserve"> </w:t>
+      </w:r>
+    </w:p>
+    <w:p>
+      <w:pPr>
+        <w:pStyle w:val="NormalWeb"/>
+      </w:pPr>
+      <w:proofErr w:type="gramStart"/>
+      <w:r>
+        <w:t>Data Protection Commission.</w:t>
+      </w:r>
+      <w:proofErr w:type="gramEnd"/>
+      <w:r>
+        <w:t xml:space="preserve"> </w:t>
+      </w:r>
+      <w:proofErr w:type="gramStart"/>
+      <w:r>
+        <w:t>(</w:t>
+      </w:r>
+      <w:proofErr w:type="spellStart"/>
+      <w:r>
+        <w:t>n.d.</w:t>
+      </w:r>
+      <w:proofErr w:type="spellEnd"/>
+      <w:r>
+        <w:t>).</w:t>
+      </w:r>
+      <w:proofErr w:type="gramEnd"/>
+      <w:r>
+        <w:t xml:space="preserve"> </w:t>
+      </w:r>
+      <w:proofErr w:type="gramStart"/>
+      <w:r>
+        <w:rPr>
+          <w:rStyle w:val="Emphasis"/>
+        </w:rPr>
+        <w:t>About us</w:t>
+      </w:r>
+      <w:r>
+        <w:t>.</w:t>
+      </w:r>
+      <w:proofErr w:type="gramEnd"/>
+      <w:r>
+        <w:t xml:space="preserve"> </w:t>
+      </w:r>
+      <w:proofErr w:type="gramStart"/>
+      <w:r>
+        <w:t>Ministry of Communications, Digital Technology and Innovations.</w:t>
+      </w:r>
+      <w:proofErr w:type="gramEnd"/>
+      <w:r>
+        <w:t xml:space="preserve"> </w:t>
+      </w:r>
+      <w:hyperlink r:id="rId10" w:tgtFrame="_new" w:history="1">
+        <w:r>
+          <w:rPr>
+            <w:rStyle w:val="Hyperlink"/>
+          </w:rPr>
+          <w:t>https://dataprotection.org.gh/</w:t>
+        </w:r>
+      </w:hyperlink>
+      <w:r>
+        <w:t xml:space="preserve"> </w:t>
+      </w:r>
+      <w:hyperlink r:id="rId11" w:tgtFrame="_blank" w:history="1">
+        <w:r>
+          <w:rPr>
+            <w:rStyle w:val="max-w-full"/>
+            <w:color w:val="0000FF"/>
+            <w:u w:val="single"/>
+          </w:rPr>
+          <w:t>Data Protection Commission</w:t>
+        </w:r>
+      </w:hyperlink>
+    </w:p>
+    <w:p>
+      <w:pPr>
+        <w:pStyle w:val="NormalWeb"/>
+      </w:pPr>
+      <w:proofErr w:type="gramStart"/>
+      <w:r>
+        <w:t>Ministry of Education.</w:t>
+      </w:r>
+      <w:proofErr w:type="gramEnd"/>
+      <w:r>
+        <w:t xml:space="preserve"> (2016). </w:t>
+      </w:r>
+      <w:r>
+        <w:rPr>
+          <w:rStyle w:val="Emphasis"/>
+        </w:rPr>
+        <w:t>Education Management Information System: A short case study of Ghana</w:t>
+      </w:r>
+      <w:r>
+        <w:t xml:space="preserve">. </w:t>
+      </w:r>
+      <w:proofErr w:type="gramStart"/>
+      <w:r>
+        <w:t>UNESCO Institute for Statistics.</w:t>
+      </w:r>
+      <w:proofErr w:type="gramEnd"/>
+      <w:r>
+        <w:t xml:space="preserve"> </w:t>
+      </w:r>
+      <w:hyperlink r:id="rId12" w:tgtFrame="_new" w:history="1">
+        <w:r>
+          <w:rPr>
+            <w:rStyle w:val="Hyperlink"/>
+          </w:rPr>
+          <w:t>https://uis.unesco.org/sites/default/files/documents/rws_windhoek2016_national-experience-sharing-on-emis_ghana.pdf</w:t>
+        </w:r>
+      </w:hyperlink>
+      <w:r>
+        <w:br/>
+      </w:r>
+      <w:hyperlink r:id="rId13" w:tgtFrame="_blank" w:history="1">
+        <w:r>
+          <w:rPr>
+            <w:rStyle w:val="max-w-full"/>
+            <w:color w:val="0000FF"/>
+            <w:u w:val="single"/>
+          </w:rPr>
+          <w:t>UNESCO UIS</w:t>
+        </w:r>
+      </w:hyperlink>
+    </w:p>
+    <w:p>
+      <w:pPr>
+        <w:pStyle w:val="NormalWeb"/>
+      </w:pPr>
+      <w:proofErr w:type="gramStart"/>
+      <w:r>
+        <w:t>Wikipedia.</w:t>
+      </w:r>
+      <w:proofErr w:type="gramEnd"/>
+      <w:r>
+        <w:t xml:space="preserve"> </w:t>
+      </w:r>
+      <w:proofErr w:type="gramStart"/>
+      <w:r>
+        <w:t>(2025, August).</w:t>
+      </w:r>
+      <w:proofErr w:type="gramEnd"/>
+      <w:r>
+        <w:t xml:space="preserve"> </w:t>
+      </w:r>
+      <w:r>
+        <w:rPr>
+          <w:rStyle w:val="Emphasis"/>
+        </w:rPr>
+        <w:t>Data Protection Act, 2012 (Ghana)</w:t>
+      </w:r>
+      <w:r>
+        <w:t xml:space="preserve">. </w:t>
+      </w:r>
+      <w:proofErr w:type="gramStart"/>
+      <w:r>
+        <w:t xml:space="preserve">In </w:t>
+      </w:r>
+      <w:r>
+        <w:rPr>
+          <w:rStyle w:val="Emphasis"/>
+        </w:rPr>
+        <w:t>Wikipedia</w:t>
+      </w:r>
+      <w:r>
+        <w:t>.</w:t>
+      </w:r>
+      <w:proofErr w:type="gramEnd"/>
+      <w:r>
+        <w:t xml:space="preserve"> </w:t>
+      </w:r>
+      <w:hyperlink r:id="rId14" w:tgtFrame="_new" w:history="1">
+        <w:r>
+          <w:rPr>
+            <w:rStyle w:val="Hyperlink"/>
+          </w:rPr>
+          <w:t>https://en.wikipedia.org/wiki/Data_Protection_Act%2C_2012</w:t>
+        </w:r>
+      </w:hyperlink>
+      <w:r>
+        <w:br/>
+      </w:r>
+      <w:hyperlink r:id="rId15" w:tgtFrame="_blank" w:history="1">
+        <w:r>
+          <w:rPr>
+            <w:rStyle w:val="max-w-full"/>
+            <w:color w:val="0000FF"/>
+            <w:u w:val="single"/>
+          </w:rPr>
+          <w:t>Wikipedia</w:t>
+        </w:r>
+      </w:hyperlink>
+    </w:p>
+    <w:p>
+      <w:pPr>
+        <w:pStyle w:val="NormalWeb"/>
+      </w:pPr>
+      <w:proofErr w:type="gramStart"/>
+      <w:r>
+        <w:t>Wikipedia.</w:t>
+      </w:r>
+      <w:proofErr w:type="gramEnd"/>
+      <w:r>
+        <w:t xml:space="preserve"> </w:t>
+      </w:r>
+      <w:proofErr w:type="gramStart"/>
+      <w:r>
+        <w:t>(2025, August).</w:t>
+      </w:r>
+      <w:proofErr w:type="gramEnd"/>
+      <w:r>
+        <w:t xml:space="preserve"> </w:t>
+      </w:r>
+      <w:proofErr w:type="gramStart"/>
+      <w:r>
+        <w:rPr>
+          <w:rStyle w:val="Emphasis"/>
+        </w:rPr>
+        <w:t>Ghana Education Service</w:t>
+      </w:r>
+      <w:r>
+        <w:t>.</w:t>
+      </w:r>
+      <w:proofErr w:type="gramEnd"/>
+      <w:r>
+        <w:t xml:space="preserve"> </w:t>
+      </w:r>
+      <w:proofErr w:type="gramStart"/>
+      <w:r>
+        <w:t xml:space="preserve">In </w:t>
+      </w:r>
+      <w:r>
+        <w:rPr>
+          <w:rStyle w:val="Emphasis"/>
+        </w:rPr>
+        <w:t>Wikipedia</w:t>
+      </w:r>
+      <w:r>
+        <w:t>.</w:t>
+      </w:r>
+      <w:proofErr w:type="gramEnd"/>
+      <w:r>
+        <w:t xml:space="preserve"> </w:t>
+      </w:r>
+      <w:hyperlink r:id="rId16" w:tgtFrame="_new" w:history="1">
+        <w:r>
+          <w:rPr>
+            <w:rStyle w:val="Hyperlink"/>
+          </w:rPr>
+          <w:t>https://en.wikipedia.org/wiki/Ghana_Education_Service</w:t>
+        </w:r>
+      </w:hyperlink>
+      <w:r>
+        <w:br/>
+      </w:r>
+      <w:hyperlink r:id="rId17" w:tgtFrame="_blank" w:history="1">
+        <w:r>
+          <w:rPr>
+            <w:rStyle w:val="max-w-full"/>
+            <w:color w:val="0000FF"/>
+            <w:u w:val="single"/>
+          </w:rPr>
+          <w:t>Wikipedia</w:t>
+        </w:r>
+      </w:hyperlink>
+    </w:p>
+    <w:p>
+      <w:pPr>
+        <w:pStyle w:val="NormalWeb"/>
+      </w:pPr>
+      <w:proofErr w:type="gramStart"/>
+      <w:r>
+        <w:t>World Bank.</w:t>
+      </w:r>
+      <w:proofErr w:type="gramEnd"/>
+      <w:r>
+        <w:t xml:space="preserve"> (2015). </w:t>
+      </w:r>
+      <w:r>
+        <w:rPr>
+          <w:rStyle w:val="Emphasis"/>
+        </w:rPr>
+        <w:t>EMIS Project Ghana: Education Management Information System design, best practices for decentralized planning and budgeting</w:t>
+      </w:r>
+      <w:r>
+        <w:t xml:space="preserve">. </w:t>
+      </w:r>
+      <w:proofErr w:type="gramStart"/>
+      <w:r>
+        <w:t>World Bank.</w:t>
+      </w:r>
+      <w:proofErr w:type="gramEnd"/>
+      <w:r>
+        <w:t xml:space="preserve"> </w:t>
+      </w:r>
+      <w:hyperlink r:id="rId18" w:tgtFrame="_new" w:history="1">
+        <w:r>
+          <w:rPr>
+            <w:rStyle w:val="Hyperlink"/>
+          </w:rPr>
+          <w:t>https://documents.worldbank.org/en/publication/documents-reports/documentdetail/133081468031776923/education-management-information-system-a-short-case-study-of-ghana</w:t>
+        </w:r>
+      </w:hyperlink>
+      <w:r>
+        <w:br/>
+      </w:r>
+      <w:hyperlink r:id="rId19" w:tgtFrame="_blank" w:history="1">
+        <w:r>
+          <w:rPr>
+            <w:rStyle w:val="max-w-full"/>
+            <w:color w:val="0000FF"/>
+            <w:u w:val="single"/>
+          </w:rPr>
+          <w:t>World Bank</w:t>
+        </w:r>
+      </w:hyperlink>
     </w:p>
     <w:p>
       <w:pPr>
@@ -1896,6 +2055,25 @@
       <w:szCs w:val="22"/>
     </w:rPr>
   </w:style>
+  <w:style w:type="paragraph" w:styleId="Heading2">
+    <w:name w:val="heading 2"/>
+    <w:basedOn w:val="Normal"/>
+    <w:link w:val="Heading2Char"/>
+    <w:uiPriority w:val="9"/>
+    <w:qFormat/>
+    <w:rsid w:val="00F17EFB"/>
+    <w:pPr>
+      <w:spacing w:before="100" w:beforeAutospacing="1" w:after="100" w:afterAutospacing="1" w:line="240" w:lineRule="auto"/>
+      <w:outlineLvl w:val="1"/>
+    </w:pPr>
+    <w:rPr>
+      <w:rFonts w:ascii="Times New Roman" w:eastAsia="Times New Roman" w:hAnsi="Times New Roman" w:cs="Times New Roman"/>
+      <w:b/>
+      <w:bCs/>
+      <w:sz w:val="36"/>
+      <w:szCs w:val="36"/>
+    </w:rPr>
+  </w:style>
   <w:style w:type="character" w:default="1" w:styleId="DefaultParagraphFont">
     <w:name w:val="Default Paragraph Font"/>
     <w:uiPriority w:val="1"/>
@@ -1983,6 +2161,57 @@
       <w:ind w:left="720"/>
       <w:contextualSpacing/>
     </w:pPr>
+  </w:style>
+  <w:style w:type="character" w:customStyle="1" w:styleId="Heading2Char">
+    <w:name w:val="Heading 2 Char"/>
+    <w:basedOn w:val="DefaultParagraphFont"/>
+    <w:link w:val="Heading2"/>
+    <w:uiPriority w:val="9"/>
+    <w:rsid w:val="00F17EFB"/>
+    <w:rPr>
+      <w:rFonts w:ascii="Times New Roman" w:eastAsia="Times New Roman" w:hAnsi="Times New Roman" w:cs="Times New Roman"/>
+      <w:b/>
+      <w:bCs/>
+      <w:sz w:val="36"/>
+      <w:szCs w:val="36"/>
+    </w:rPr>
+  </w:style>
+  <w:style w:type="paragraph" w:styleId="NormalWeb">
+    <w:name w:val="Normal (Web)"/>
+    <w:basedOn w:val="Normal"/>
+    <w:uiPriority w:val="99"/>
+    <w:semiHidden/>
+    <w:unhideWhenUsed/>
+    <w:rsid w:val="00F17EFB"/>
+    <w:pPr>
+      <w:spacing w:before="100" w:beforeAutospacing="1" w:after="100" w:afterAutospacing="1" w:line="240" w:lineRule="auto"/>
+    </w:pPr>
+    <w:rPr>
+      <w:rFonts w:ascii="Times New Roman" w:eastAsia="Times New Roman" w:hAnsi="Times New Roman" w:cs="Times New Roman"/>
+      <w:sz w:val="24"/>
+      <w:szCs w:val="24"/>
+    </w:rPr>
+  </w:style>
+  <w:style w:type="character" w:styleId="Emphasis">
+    <w:name w:val="Emphasis"/>
+    <w:basedOn w:val="DefaultParagraphFont"/>
+    <w:uiPriority w:val="20"/>
+    <w:qFormat/>
+    <w:rsid w:val="00F17EFB"/>
+    <w:rPr>
+      <w:i/>
+      <w:iCs/>
+    </w:rPr>
+  </w:style>
+  <w:style w:type="character" w:customStyle="1" w:styleId="ms-1">
+    <w:name w:val="ms-1"/>
+    <w:basedOn w:val="DefaultParagraphFont"/>
+    <w:rsid w:val="00F17EFB"/>
+  </w:style>
+  <w:style w:type="character" w:customStyle="1" w:styleId="max-w-full">
+    <w:name w:val="max-w-full"/>
+    <w:basedOn w:val="DefaultParagraphFont"/>
+    <w:rsid w:val="00F17EFB"/>
   </w:style>
 </w:styles>
 </file>
@@ -2145,6 +2374,25 @@
       <w:szCs w:val="22"/>
     </w:rPr>
   </w:style>
+  <w:style w:type="paragraph" w:styleId="Heading2">
+    <w:name w:val="heading 2"/>
+    <w:basedOn w:val="Normal"/>
+    <w:link w:val="Heading2Char"/>
+    <w:uiPriority w:val="9"/>
+    <w:qFormat/>
+    <w:rsid w:val="00F17EFB"/>
+    <w:pPr>
+      <w:spacing w:before="100" w:beforeAutospacing="1" w:after="100" w:afterAutospacing="1" w:line="240" w:lineRule="auto"/>
+      <w:outlineLvl w:val="1"/>
+    </w:pPr>
+    <w:rPr>
+      <w:rFonts w:ascii="Times New Roman" w:eastAsia="Times New Roman" w:hAnsi="Times New Roman" w:cs="Times New Roman"/>
+      <w:b/>
+      <w:bCs/>
+      <w:sz w:val="36"/>
+      <w:szCs w:val="36"/>
+    </w:rPr>
+  </w:style>
   <w:style w:type="character" w:default="1" w:styleId="DefaultParagraphFont">
     <w:name w:val="Default Paragraph Font"/>
     <w:uiPriority w:val="1"/>
@@ -2232,6 +2480,57 @@
       <w:ind w:left="720"/>
       <w:contextualSpacing/>
     </w:pPr>
+  </w:style>
+  <w:style w:type="character" w:customStyle="1" w:styleId="Heading2Char">
+    <w:name w:val="Heading 2 Char"/>
+    <w:basedOn w:val="DefaultParagraphFont"/>
+    <w:link w:val="Heading2"/>
+    <w:uiPriority w:val="9"/>
+    <w:rsid w:val="00F17EFB"/>
+    <w:rPr>
+      <w:rFonts w:ascii="Times New Roman" w:eastAsia="Times New Roman" w:hAnsi="Times New Roman" w:cs="Times New Roman"/>
+      <w:b/>
+      <w:bCs/>
+      <w:sz w:val="36"/>
+      <w:szCs w:val="36"/>
+    </w:rPr>
+  </w:style>
+  <w:style w:type="paragraph" w:styleId="NormalWeb">
+    <w:name w:val="Normal (Web)"/>
+    <w:basedOn w:val="Normal"/>
+    <w:uiPriority w:val="99"/>
+    <w:semiHidden/>
+    <w:unhideWhenUsed/>
+    <w:rsid w:val="00F17EFB"/>
+    <w:pPr>
+      <w:spacing w:before="100" w:beforeAutospacing="1" w:after="100" w:afterAutospacing="1" w:line="240" w:lineRule="auto"/>
+    </w:pPr>
+    <w:rPr>
+      <w:rFonts w:ascii="Times New Roman" w:eastAsia="Times New Roman" w:hAnsi="Times New Roman" w:cs="Times New Roman"/>
+      <w:sz w:val="24"/>
+      <w:szCs w:val="24"/>
+    </w:rPr>
+  </w:style>
+  <w:style w:type="character" w:styleId="Emphasis">
+    <w:name w:val="Emphasis"/>
+    <w:basedOn w:val="DefaultParagraphFont"/>
+    <w:uiPriority w:val="20"/>
+    <w:qFormat/>
+    <w:rsid w:val="00F17EFB"/>
+    <w:rPr>
+      <w:i/>
+      <w:iCs/>
+    </w:rPr>
+  </w:style>
+  <w:style w:type="character" w:customStyle="1" w:styleId="ms-1">
+    <w:name w:val="ms-1"/>
+    <w:basedOn w:val="DefaultParagraphFont"/>
+    <w:rsid w:val="00F17EFB"/>
+  </w:style>
+  <w:style w:type="character" w:customStyle="1" w:styleId="max-w-full">
+    <w:name w:val="max-w-full"/>
+    <w:basedOn w:val="DefaultParagraphFont"/>
+    <w:rsid w:val="00F17EFB"/>
   </w:style>
 </w:styles>
 </file>
